--- a/סיכום/סיכום.docx
+++ b/סיכום/סיכום.docx
@@ -270,6 +270,7 @@
         </w:rPr>
         <w:t xml:space="preserve">, כי זה תמיד יהיה ביחס </w:t>
       </w:r>
+      <w:proofErr w:type="spellStart"/>
       <w:r>
         <w:rPr>
           <w:rFonts w:hint="cs"/>
@@ -284,6 +285,7 @@
         </w:rPr>
         <w:t>דיב</w:t>
       </w:r>
+      <w:proofErr w:type="spellEnd"/>
       <w:r>
         <w:rPr>
           <w:rFonts w:hint="cs"/>
@@ -349,9 +351,11 @@
         </w:rPr>
         <w:t xml:space="preserve"> אני אעטוף מילה או כמה מילים מתוך משפט שלם שאני רוצה להתייחס אליו בנפרד ב</w:t>
       </w:r>
+      <w:proofErr w:type="spellStart"/>
       <w:r>
         <w:t>css</w:t>
       </w:r>
+      <w:proofErr w:type="spellEnd"/>
       <w:r>
         <w:rPr>
           <w:rFonts w:hint="cs"/>
@@ -565,7 +569,23 @@
           <w:rFonts w:hint="cs"/>
           <w:rtl/>
         </w:rPr>
-        <w:t>, ז"א נשאר תמיד במיקום הנראה לעין גם אם גוללים את המסך וכו'.</w:t>
+        <w:t xml:space="preserve">, ז"א נשאר תמיד במיקום הנראה לעין גם אם גוללים את המסך </w:t>
+      </w:r>
+      <w:proofErr w:type="spellStart"/>
+      <w:r>
+        <w:rPr>
+          <w:rFonts w:hint="cs"/>
+          <w:rtl/>
+        </w:rPr>
+        <w:t>וכו</w:t>
+      </w:r>
+      <w:proofErr w:type="spellEnd"/>
+      <w:r>
+        <w:rPr>
+          <w:rFonts w:hint="cs"/>
+          <w:rtl/>
+        </w:rPr>
+        <w:t>'.</w:t>
       </w:r>
       <w:r>
         <w:rPr>
@@ -594,7 +614,23 @@
           <w:rFonts w:hint="cs"/>
           <w:rtl/>
         </w:rPr>
-        <w:t xml:space="preserve"> יש לו מיקום אבל אם עוברים אותו הוא ישאר למטה (כמו שורה ראשונה מקובעת ב</w:t>
+        <w:t xml:space="preserve"> יש לו מיקום אבל אם עוברים אותו הוא </w:t>
+      </w:r>
+      <w:proofErr w:type="spellStart"/>
+      <w:r>
+        <w:rPr>
+          <w:rFonts w:hint="cs"/>
+          <w:rtl/>
+        </w:rPr>
+        <w:t>ישאר</w:t>
+      </w:r>
+      <w:proofErr w:type="spellEnd"/>
+      <w:r>
+        <w:rPr>
+          <w:rFonts w:hint="cs"/>
+          <w:rtl/>
+        </w:rPr>
+        <w:t xml:space="preserve"> למטה (כמו שורה ראשונה מקובעת ב</w:t>
       </w:r>
       <w:r>
         <w:t>excel</w:t>
@@ -654,7 +690,23 @@
           <w:rFonts w:hint="cs"/>
           <w:rtl/>
         </w:rPr>
-        <w:t>, ולהשתמש במשהו שכבר מוכן. הוא רספונסיבי לגמרי, ז"א מתאים את עצמו לכל המכשירים והמסכים מבחינה עיצובית. מקשרים את ה</w:t>
+        <w:t xml:space="preserve">, ולהשתמש במשהו שכבר מוכן. הוא </w:t>
+      </w:r>
+      <w:proofErr w:type="spellStart"/>
+      <w:r>
+        <w:rPr>
+          <w:rFonts w:hint="cs"/>
+          <w:rtl/>
+        </w:rPr>
+        <w:t>רספונסיבי</w:t>
+      </w:r>
+      <w:proofErr w:type="spellEnd"/>
+      <w:r>
+        <w:rPr>
+          <w:rFonts w:hint="cs"/>
+          <w:rtl/>
+        </w:rPr>
+        <w:t xml:space="preserve"> לגמרי, ז"א מתאים את עצמו לכל המכשירים והמסכים מבחינה עיצובית. מקשרים את ה</w:t>
       </w:r>
       <w:r>
         <w:t>html</w:t>
@@ -833,7 +885,23 @@
           <w:rFonts w:hint="cs"/>
           <w:rtl/>
         </w:rPr>
-        <w:t xml:space="preserve"> (%) נותן את השארית שנותרת אם מחלקים מספר במספר אחרי המודולו. אמנם חילוק</w:t>
+        <w:t xml:space="preserve"> (%) נותן את השארית שנותרת אם מחלקים מספר במספר אחרי </w:t>
+      </w:r>
+      <w:proofErr w:type="spellStart"/>
+      <w:r>
+        <w:rPr>
+          <w:rFonts w:hint="cs"/>
+          <w:rtl/>
+        </w:rPr>
+        <w:t>המודולו</w:t>
+      </w:r>
+      <w:proofErr w:type="spellEnd"/>
+      <w:r>
+        <w:rPr>
+          <w:rFonts w:hint="cs"/>
+          <w:rtl/>
+        </w:rPr>
+        <w:t>. אמנם חילוק</w:t>
       </w:r>
       <w:r>
         <w:rPr>
@@ -901,8 +969,13 @@
         <w:t xml:space="preserve"> יכול להיות גם עם סימני חשבון אחרים: </w:t>
       </w:r>
       <w:r>
-        <w:t>num-=something , num*=something, num/=somthing</w:t>
-      </w:r>
+        <w:t>num-=something , num*=something, num/=</w:t>
+      </w:r>
+      <w:proofErr w:type="spellStart"/>
+      <w:r>
+        <w:t>somthing</w:t>
+      </w:r>
+      <w:proofErr w:type="spellEnd"/>
       <w:r>
         <w:rPr>
           <w:rFonts w:hint="cs"/>
@@ -969,7 +1042,6 @@
     <w:p>
       <w:pPr>
         <w:rPr>
-          <w:rFonts w:hint="cs"/>
           <w:rtl/>
         </w:rPr>
       </w:pPr>
@@ -987,7 +1059,7 @@
         <w:t>J</w:t>
       </w:r>
       <w:r>
-        <w:t>c</w:t>
+        <w:t>S</w:t>
       </w:r>
       <w:r>
         <w:rPr>
@@ -1016,6 +1088,162 @@
         </w:rPr>
         <w:t>.</w:t>
       </w:r>
+    </w:p>
+    <w:p>
+      <w:pPr>
+        <w:rPr>
+          <w:rtl/>
+        </w:rPr>
+      </w:pPr>
+    </w:p>
+    <w:p>
+      <w:pPr>
+        <w:rPr>
+          <w:b/>
+          <w:bCs/>
+          <w:u w:val="single"/>
+        </w:rPr>
+      </w:pPr>
+      <w:r>
+        <w:rPr>
+          <w:rFonts w:hint="cs"/>
+          <w:b/>
+          <w:bCs/>
+          <w:u w:val="single"/>
+          <w:rtl/>
+        </w:rPr>
+        <w:t>1</w:t>
+      </w:r>
+      <w:r>
+        <w:rPr>
+          <w:rFonts w:hint="cs"/>
+          <w:b/>
+          <w:bCs/>
+          <w:u w:val="single"/>
+          <w:rtl/>
+        </w:rPr>
+        <w:t>9.02</w:t>
+      </w:r>
+    </w:p>
+    <w:p>
+      <w:pPr>
+        <w:rPr>
+          <w:rtl/>
+        </w:rPr>
+      </w:pPr>
+      <w:r>
+        <w:t>Pop</w:t>
+      </w:r>
+      <w:r>
+        <w:rPr>
+          <w:rFonts w:hint="cs"/>
+          <w:rtl/>
+        </w:rPr>
+        <w:t xml:space="preserve"> אפשר לעשות גם על </w:t>
+      </w:r>
+      <w:r>
+        <w:t>string</w:t>
+      </w:r>
+      <w:r>
+        <w:rPr>
+          <w:rFonts w:hint="cs"/>
+          <w:rtl/>
+        </w:rPr>
+        <w:t xml:space="preserve">? כי הרי הוא לא עשה </w:t>
+      </w:r>
+      <w:proofErr w:type="spellStart"/>
+      <w:r>
+        <w:t>jsnon.parse</w:t>
+      </w:r>
+      <w:proofErr w:type="spellEnd"/>
+      <w:r>
+        <w:rPr>
+          <w:rFonts w:hint="cs"/>
+          <w:rtl/>
+        </w:rPr>
+        <w:t xml:space="preserve"> לפני שעשה </w:t>
+      </w:r>
+      <w:r>
+        <w:t>pop</w:t>
+      </w:r>
+      <w:r>
+        <w:rPr>
+          <w:rFonts w:hint="cs"/>
+          <w:rtl/>
+        </w:rPr>
+        <w:t xml:space="preserve">.  </w:t>
+      </w:r>
+      <w:r>
+        <w:rPr>
+          <w:rtl/>
+        </w:rPr>
+        <w:t>–</w:t>
+      </w:r>
+      <w:r>
+        <w:rPr>
+          <w:rFonts w:hint="cs"/>
+          <w:rtl/>
+        </w:rPr>
+        <w:t xml:space="preserve"> לא. הוא עשה </w:t>
+      </w:r>
+      <w:r>
+        <w:t>Pop</w:t>
+      </w:r>
+      <w:r>
+        <w:rPr>
+          <w:rFonts w:hint="cs"/>
+          <w:rtl/>
+        </w:rPr>
+        <w:t xml:space="preserve"> על המערך שהיה שמור על משתנה (בעצם לפני שעשה </w:t>
+      </w:r>
+      <w:proofErr w:type="spellStart"/>
+      <w:r>
+        <w:rPr>
+          <w:rFonts w:hint="cs"/>
+          <w:rtl/>
+        </w:rPr>
+        <w:t>רענון</w:t>
+      </w:r>
+      <w:proofErr w:type="spellEnd"/>
+      <w:r>
+        <w:rPr>
+          <w:rFonts w:hint="cs"/>
+          <w:rtl/>
+        </w:rPr>
+        <w:t xml:space="preserve"> לדף).</w:t>
+      </w:r>
+    </w:p>
+    <w:p>
+      <w:pPr>
+        <w:rPr>
+          <w:rtl/>
+        </w:rPr>
+      </w:pPr>
+      <w:r>
+        <w:rPr>
+          <w:rFonts w:hint="cs"/>
+          <w:rtl/>
+        </w:rPr>
+        <w:t xml:space="preserve">כדי להוציא אובייקט מתוך מערך, אפשר להשתמש בפונקציה </w:t>
+      </w:r>
+      <w:r>
+        <w:t>filter</w:t>
+      </w:r>
+      <w:r>
+        <w:rPr>
+          <w:rFonts w:hint="cs"/>
+          <w:rtl/>
+        </w:rPr>
+        <w:t>.</w:t>
+      </w:r>
+    </w:p>
+    <w:p>
+      <w:pPr>
+        <w:rPr>
+          <w:rFonts w:hint="cs"/>
+          <w:rtl/>
+        </w:rPr>
+      </w:pPr>
     </w:p>
     <w:sectPr>
       <w:pgSz w:w="11906" w:h="16838"/>

--- a/סיכום/סיכום.docx
+++ b/סיכום/סיכום.docx
@@ -1240,10 +1240,60 @@
     <w:p>
       <w:pPr>
         <w:rPr>
-          <w:rFonts w:hint="cs"/>
-          <w:rtl/>
-        </w:rPr>
-      </w:pPr>
+          <w:rtl/>
+        </w:rPr>
+      </w:pPr>
+    </w:p>
+    <w:p>
+      <w:pPr>
+        <w:rPr>
+          <w:rtl/>
+        </w:rPr>
+      </w:pPr>
+      <w:r>
+        <w:rPr>
+          <w:rFonts w:hint="cs"/>
+          <w:b/>
+          <w:bCs/>
+          <w:u w:val="single"/>
+          <w:rtl/>
+        </w:rPr>
+        <w:t>26.02</w:t>
+      </w:r>
+    </w:p>
+    <w:p>
+      <w:pPr>
+        <w:rPr>
+          <w:rFonts w:hint="cs"/>
+        </w:rPr>
+      </w:pPr>
+      <w:r>
+        <w:rPr>
+          <w:rFonts w:hint="cs"/>
+          <w:rtl/>
+        </w:rPr>
+        <w:t xml:space="preserve">הסבר על איך פונקציית </w:t>
+      </w:r>
+      <w:r>
+        <w:t>Map</w:t>
+      </w:r>
+      <w:r>
+        <w:rPr>
+          <w:rFonts w:hint="cs"/>
+          <w:rtl/>
+        </w:rPr>
+        <w:t xml:space="preserve"> עובדת. רק מבחינת המשתנים שהוא מבקש. בהסברים שראיתי יוצרים משתנה ומגדירים אותו ע"י הפונקציה. פה לא הגדרנו אלא רק קראנו ל</w:t>
+      </w:r>
+      <w:r>
+        <w:t>map</w:t>
+      </w:r>
+      <w:r>
+        <w:rPr>
+          <w:rFonts w:hint="cs"/>
+          <w:rtl/>
+        </w:rPr>
+        <w:t>. מה זה עושה?</w:t>
+      </w:r>
     </w:p>
     <w:sectPr>
       <w:pgSz w:w="11906" w:h="16838"/>

--- a/סיכום/סיכום.docx
+++ b/סיכום/סיכום.docx
@@ -270,7 +270,6 @@
         </w:rPr>
         <w:t xml:space="preserve">, כי זה תמיד יהיה ביחס </w:t>
       </w:r>
-      <w:proofErr w:type="spellStart"/>
       <w:r>
         <w:rPr>
           <w:rFonts w:hint="cs"/>
@@ -285,7 +284,6 @@
         </w:rPr>
         <w:t>דיב</w:t>
       </w:r>
-      <w:proofErr w:type="spellEnd"/>
       <w:r>
         <w:rPr>
           <w:rFonts w:hint="cs"/>
@@ -351,11 +349,9 @@
         </w:rPr>
         <w:t xml:space="preserve"> אני אעטוף מילה או כמה מילים מתוך משפט שלם שאני רוצה להתייחס אליו בנפרד ב</w:t>
       </w:r>
-      <w:proofErr w:type="spellStart"/>
       <w:r>
         <w:t>css</w:t>
       </w:r>
-      <w:proofErr w:type="spellEnd"/>
       <w:r>
         <w:rPr>
           <w:rFonts w:hint="cs"/>
@@ -569,23 +565,7 @@
           <w:rFonts w:hint="cs"/>
           <w:rtl/>
         </w:rPr>
-        <w:t xml:space="preserve">, ז"א נשאר תמיד במיקום הנראה לעין גם אם גוללים את המסך </w:t>
-      </w:r>
-      <w:proofErr w:type="spellStart"/>
-      <w:r>
-        <w:rPr>
-          <w:rFonts w:hint="cs"/>
-          <w:rtl/>
-        </w:rPr>
-        <w:t>וכו</w:t>
-      </w:r>
-      <w:proofErr w:type="spellEnd"/>
-      <w:r>
-        <w:rPr>
-          <w:rFonts w:hint="cs"/>
-          <w:rtl/>
-        </w:rPr>
-        <w:t>'.</w:t>
+        <w:t>, ז"א נשאר תמיד במיקום הנראה לעין גם אם גוללים את המסך וכו'.</w:t>
       </w:r>
       <w:r>
         <w:rPr>
@@ -614,23 +594,7 @@
           <w:rFonts w:hint="cs"/>
           <w:rtl/>
         </w:rPr>
-        <w:t xml:space="preserve"> יש לו מיקום אבל אם עוברים אותו הוא </w:t>
-      </w:r>
-      <w:proofErr w:type="spellStart"/>
-      <w:r>
-        <w:rPr>
-          <w:rFonts w:hint="cs"/>
-          <w:rtl/>
-        </w:rPr>
-        <w:t>ישאר</w:t>
-      </w:r>
-      <w:proofErr w:type="spellEnd"/>
-      <w:r>
-        <w:rPr>
-          <w:rFonts w:hint="cs"/>
-          <w:rtl/>
-        </w:rPr>
-        <w:t xml:space="preserve"> למטה (כמו שורה ראשונה מקובעת ב</w:t>
+        <w:t xml:space="preserve"> יש לו מיקום אבל אם עוברים אותו הוא ישאר למטה (כמו שורה ראשונה מקובעת ב</w:t>
       </w:r>
       <w:r>
         <w:t>excel</w:t>
@@ -690,23 +654,7 @@
           <w:rFonts w:hint="cs"/>
           <w:rtl/>
         </w:rPr>
-        <w:t xml:space="preserve">, ולהשתמש במשהו שכבר מוכן. הוא </w:t>
-      </w:r>
-      <w:proofErr w:type="spellStart"/>
-      <w:r>
-        <w:rPr>
-          <w:rFonts w:hint="cs"/>
-          <w:rtl/>
-        </w:rPr>
-        <w:t>רספונסיבי</w:t>
-      </w:r>
-      <w:proofErr w:type="spellEnd"/>
-      <w:r>
-        <w:rPr>
-          <w:rFonts w:hint="cs"/>
-          <w:rtl/>
-        </w:rPr>
-        <w:t xml:space="preserve"> לגמרי, ז"א מתאים את עצמו לכל המכשירים והמסכים מבחינה עיצובית. מקשרים את ה</w:t>
+        <w:t>, ולהשתמש במשהו שכבר מוכן. הוא רספונסיבי לגמרי, ז"א מתאים את עצמו לכל המכשירים והמסכים מבחינה עיצובית. מקשרים את ה</w:t>
       </w:r>
       <w:r>
         <w:t>html</w:t>
@@ -885,23 +833,7 @@
           <w:rFonts w:hint="cs"/>
           <w:rtl/>
         </w:rPr>
-        <w:t xml:space="preserve"> (%) נותן את השארית שנותרת אם מחלקים מספר במספר אחרי </w:t>
-      </w:r>
-      <w:proofErr w:type="spellStart"/>
-      <w:r>
-        <w:rPr>
-          <w:rFonts w:hint="cs"/>
-          <w:rtl/>
-        </w:rPr>
-        <w:t>המודולו</w:t>
-      </w:r>
-      <w:proofErr w:type="spellEnd"/>
-      <w:r>
-        <w:rPr>
-          <w:rFonts w:hint="cs"/>
-          <w:rtl/>
-        </w:rPr>
-        <w:t>. אמנם חילוק</w:t>
+        <w:t xml:space="preserve"> (%) נותן את השארית שנותרת אם מחלקים מספר במספר אחרי המודולו. אמנם חילוק</w:t>
       </w:r>
       <w:r>
         <w:rPr>
@@ -969,13 +901,8 @@
         <w:t xml:space="preserve"> יכול להיות גם עם סימני חשבון אחרים: </w:t>
       </w:r>
       <w:r>
-        <w:t>num-=something , num*=something, num/=</w:t>
-      </w:r>
-      <w:proofErr w:type="spellStart"/>
-      <w:r>
-        <w:t>somthing</w:t>
-      </w:r>
-      <w:proofErr w:type="spellEnd"/>
+        <w:t>num-=something , num*=something, num/=somthing</w:t>
+      </w:r>
       <w:r>
         <w:rPr>
           <w:rFonts w:hint="cs"/>
@@ -1151,11 +1078,9 @@
         </w:rPr>
         <w:t xml:space="preserve">? כי הרי הוא לא עשה </w:t>
       </w:r>
-      <w:proofErr w:type="spellStart"/>
       <w:r>
         <w:t>jsnon.parse</w:t>
       </w:r>
-      <w:proofErr w:type="spellEnd"/>
       <w:r>
         <w:rPr>
           <w:rFonts w:hint="cs"/>
@@ -1194,23 +1119,7 @@
           <w:rFonts w:hint="cs"/>
           <w:rtl/>
         </w:rPr>
-        <w:t xml:space="preserve"> על המערך שהיה שמור על משתנה (בעצם לפני שעשה </w:t>
-      </w:r>
-      <w:proofErr w:type="spellStart"/>
-      <w:r>
-        <w:rPr>
-          <w:rFonts w:hint="cs"/>
-          <w:rtl/>
-        </w:rPr>
-        <w:t>רענון</w:t>
-      </w:r>
-      <w:proofErr w:type="spellEnd"/>
-      <w:r>
-        <w:rPr>
-          <w:rFonts w:hint="cs"/>
-          <w:rtl/>
-        </w:rPr>
-        <w:t xml:space="preserve"> לדף).</w:t>
+        <w:t xml:space="preserve"> על המערך שהיה שמור על משתנה (בעצם לפני שעשה רענון לדף).</w:t>
       </w:r>
     </w:p>
     <w:p>
@@ -1264,25 +1173,36 @@
     <w:p>
       <w:pPr>
         <w:rPr>
-          <w:rFonts w:hint="cs"/>
-        </w:rPr>
-      </w:pPr>
-      <w:r>
-        <w:rPr>
-          <w:rFonts w:hint="cs"/>
-          <w:rtl/>
-        </w:rPr>
-        <w:t xml:space="preserve">הסבר על איך פונקציית </w:t>
-      </w:r>
-      <w:r>
-        <w:t>Map</w:t>
-      </w:r>
-      <w:r>
-        <w:rPr>
-          <w:rFonts w:hint="cs"/>
-          <w:rtl/>
-        </w:rPr>
-        <w:t xml:space="preserve"> עובדת. רק מבחינת המשתנים שהוא מבקש. בהסברים שראיתי יוצרים משתנה ומגדירים אותו ע"י הפונקציה. פה לא הגדרנו אלא רק קראנו ל</w:t>
+          <w:rtl/>
+        </w:rPr>
+      </w:pPr>
+      <w:r>
+        <w:t>map, reduce, filter</w:t>
+      </w:r>
+      <w:r>
+        <w:rPr>
+          <w:rFonts w:hint="cs"/>
+          <w:rtl/>
+        </w:rPr>
+        <w:t>.</w:t>
+      </w:r>
+    </w:p>
+    <w:p>
+      <w:pPr>
+        <w:rPr>
+          <w:rFonts w:hint="cs"/>
+          <w:rtl/>
+        </w:rPr>
+      </w:pPr>
+      <w:r>
+        <w:t>Filter</w:t>
+      </w:r>
+      <w:r>
+        <w:rPr>
+          <w:rFonts w:hint="cs"/>
+          <w:rtl/>
+        </w:rPr>
+        <w:t xml:space="preserve"> רק מסנן אבל לא יכול לכלול גם פקודות. אפשר לעשות </w:t>
       </w:r>
       <w:r>
         <w:t>map</w:t>
@@ -1292,7 +1212,17 @@
           <w:rFonts w:hint="cs"/>
           <w:rtl/>
         </w:rPr>
-        <w:t>. מה זה עושה?</w:t>
+        <w:t xml:space="preserve"> על </w:t>
+      </w:r>
+      <w:r>
+        <w:t>filter</w:t>
+      </w:r>
+      <w:r>
+        <w:rPr>
+          <w:rFonts w:hint="cs"/>
+          <w:rtl/>
+        </w:rPr>
+        <w:t xml:space="preserve"> על מערך.</w:t>
       </w:r>
     </w:p>
     <w:sectPr>

--- a/סיכום/סיכום.docx
+++ b/סיכום/סיכום.docx
@@ -270,6 +270,7 @@
         </w:rPr>
         <w:t xml:space="preserve">, כי זה תמיד יהיה ביחס </w:t>
       </w:r>
+      <w:proofErr w:type="spellStart"/>
       <w:r>
         <w:rPr>
           <w:rFonts w:hint="cs"/>
@@ -284,6 +285,7 @@
         </w:rPr>
         <w:t>דיב</w:t>
       </w:r>
+      <w:proofErr w:type="spellEnd"/>
       <w:r>
         <w:rPr>
           <w:rFonts w:hint="cs"/>
@@ -349,9 +351,11 @@
         </w:rPr>
         <w:t xml:space="preserve"> אני אעטוף מילה או כמה מילים מתוך משפט שלם שאני רוצה להתייחס אליו בנפרד ב</w:t>
       </w:r>
+      <w:proofErr w:type="spellStart"/>
       <w:r>
         <w:t>css</w:t>
       </w:r>
+      <w:proofErr w:type="spellEnd"/>
       <w:r>
         <w:rPr>
           <w:rFonts w:hint="cs"/>
@@ -565,7 +569,23 @@
           <w:rFonts w:hint="cs"/>
           <w:rtl/>
         </w:rPr>
-        <w:t>, ז"א נשאר תמיד במיקום הנראה לעין גם אם גוללים את המסך וכו'.</w:t>
+        <w:t xml:space="preserve">, ז"א נשאר תמיד במיקום הנראה לעין גם אם גוללים את המסך </w:t>
+      </w:r>
+      <w:proofErr w:type="spellStart"/>
+      <w:r>
+        <w:rPr>
+          <w:rFonts w:hint="cs"/>
+          <w:rtl/>
+        </w:rPr>
+        <w:t>וכו</w:t>
+      </w:r>
+      <w:proofErr w:type="spellEnd"/>
+      <w:r>
+        <w:rPr>
+          <w:rFonts w:hint="cs"/>
+          <w:rtl/>
+        </w:rPr>
+        <w:t>'.</w:t>
       </w:r>
       <w:r>
         <w:rPr>
@@ -594,7 +614,23 @@
           <w:rFonts w:hint="cs"/>
           <w:rtl/>
         </w:rPr>
-        <w:t xml:space="preserve"> יש לו מיקום אבל אם עוברים אותו הוא ישאר למטה (כמו שורה ראשונה מקובעת ב</w:t>
+        <w:t xml:space="preserve"> יש לו מיקום אבל אם עוברים אותו הוא </w:t>
+      </w:r>
+      <w:proofErr w:type="spellStart"/>
+      <w:r>
+        <w:rPr>
+          <w:rFonts w:hint="cs"/>
+          <w:rtl/>
+        </w:rPr>
+        <w:t>ישאר</w:t>
+      </w:r>
+      <w:proofErr w:type="spellEnd"/>
+      <w:r>
+        <w:rPr>
+          <w:rFonts w:hint="cs"/>
+          <w:rtl/>
+        </w:rPr>
+        <w:t xml:space="preserve"> למטה (כמו שורה ראשונה מקובעת ב</w:t>
       </w:r>
       <w:r>
         <w:t>excel</w:t>
@@ -654,7 +690,23 @@
           <w:rFonts w:hint="cs"/>
           <w:rtl/>
         </w:rPr>
-        <w:t>, ולהשתמש במשהו שכבר מוכן. הוא רספונסיבי לגמרי, ז"א מתאים את עצמו לכל המכשירים והמסכים מבחינה עיצובית. מקשרים את ה</w:t>
+        <w:t xml:space="preserve">, ולהשתמש במשהו שכבר מוכן. הוא </w:t>
+      </w:r>
+      <w:proofErr w:type="spellStart"/>
+      <w:r>
+        <w:rPr>
+          <w:rFonts w:hint="cs"/>
+          <w:rtl/>
+        </w:rPr>
+        <w:t>רספונסיבי</w:t>
+      </w:r>
+      <w:proofErr w:type="spellEnd"/>
+      <w:r>
+        <w:rPr>
+          <w:rFonts w:hint="cs"/>
+          <w:rtl/>
+        </w:rPr>
+        <w:t xml:space="preserve"> לגמרי, ז"א מתאים את עצמו לכל המכשירים והמסכים מבחינה עיצובית. מקשרים את ה</w:t>
       </w:r>
       <w:r>
         <w:t>html</w:t>
@@ -833,7 +885,23 @@
           <w:rFonts w:hint="cs"/>
           <w:rtl/>
         </w:rPr>
-        <w:t xml:space="preserve"> (%) נותן את השארית שנותרת אם מחלקים מספר במספר אחרי המודולו. אמנם חילוק</w:t>
+        <w:t xml:space="preserve"> (%) נותן את השארית שנותרת אם מחלקים מספר במספר אחרי </w:t>
+      </w:r>
+      <w:proofErr w:type="spellStart"/>
+      <w:r>
+        <w:rPr>
+          <w:rFonts w:hint="cs"/>
+          <w:rtl/>
+        </w:rPr>
+        <w:t>המודולו</w:t>
+      </w:r>
+      <w:proofErr w:type="spellEnd"/>
+      <w:r>
+        <w:rPr>
+          <w:rFonts w:hint="cs"/>
+          <w:rtl/>
+        </w:rPr>
+        <w:t>. אמנם חילוק</w:t>
       </w:r>
       <w:r>
         <w:rPr>
@@ -901,8 +969,13 @@
         <w:t xml:space="preserve"> יכול להיות גם עם סימני חשבון אחרים: </w:t>
       </w:r>
       <w:r>
-        <w:t>num-=something , num*=something, num/=somthing</w:t>
-      </w:r>
+        <w:t>num-=something , num*=something, num/=</w:t>
+      </w:r>
+      <w:proofErr w:type="spellStart"/>
+      <w:r>
+        <w:t>somthing</w:t>
+      </w:r>
+      <w:proofErr w:type="spellEnd"/>
       <w:r>
         <w:rPr>
           <w:rFonts w:hint="cs"/>
@@ -1078,9 +1151,11 @@
         </w:rPr>
         <w:t xml:space="preserve">? כי הרי הוא לא עשה </w:t>
       </w:r>
+      <w:proofErr w:type="spellStart"/>
       <w:r>
         <w:t>jsnon.parse</w:t>
       </w:r>
+      <w:proofErr w:type="spellEnd"/>
       <w:r>
         <w:rPr>
           <w:rFonts w:hint="cs"/>
@@ -1119,7 +1194,23 @@
           <w:rFonts w:hint="cs"/>
           <w:rtl/>
         </w:rPr>
-        <w:t xml:space="preserve"> על המערך שהיה שמור על משתנה (בעצם לפני שעשה רענון לדף).</w:t>
+        <w:t xml:space="preserve"> על המערך שהיה שמור על משתנה (בעצם לפני שעשה </w:t>
+      </w:r>
+      <w:proofErr w:type="spellStart"/>
+      <w:r>
+        <w:rPr>
+          <w:rFonts w:hint="cs"/>
+          <w:rtl/>
+        </w:rPr>
+        <w:t>רענון</w:t>
+      </w:r>
+      <w:proofErr w:type="spellEnd"/>
+      <w:r>
+        <w:rPr>
+          <w:rFonts w:hint="cs"/>
+          <w:rtl/>
+        </w:rPr>
+        <w:t xml:space="preserve"> לדף).</w:t>
       </w:r>
     </w:p>
     <w:p>
@@ -1186,14 +1277,13 @@
         </w:rPr>
         <w:t>.</w:t>
       </w:r>
-    </w:p>
-    <w:p>
-      <w:pPr>
-        <w:rPr>
-          <w:rFonts w:hint="cs"/>
-          <w:rtl/>
-        </w:rPr>
-      </w:pPr>
+      <w:r>
+        <w:rPr>
+          <w:rFonts w:hint="cs"/>
+          <w:rtl/>
+        </w:rPr>
+        <w:t xml:space="preserve"> </w:t>
+      </w:r>
       <w:r>
         <w:t>Filter</w:t>
       </w:r>
@@ -1224,6 +1314,119 @@
         </w:rPr>
         <w:t xml:space="preserve"> על מערך.</w:t>
       </w:r>
+    </w:p>
+    <w:p>
+      <w:proofErr w:type="spellStart"/>
+      <w:r>
+        <w:t>url</w:t>
+      </w:r>
+      <w:proofErr w:type="spellEnd"/>
+      <w:r>
+        <w:rPr>
+          <w:rFonts w:hint="cs"/>
+          <w:rtl/>
+        </w:rPr>
+        <w:t xml:space="preserve"> לקבלת מידע חיצוני (</w:t>
+      </w:r>
+      <w:r>
+        <w:rPr>
+          <w:rFonts w:hint="cs"/>
+        </w:rPr>
+        <w:t>API</w:t>
+      </w:r>
+      <w:r>
+        <w:rPr>
+          <w:rFonts w:hint="cs"/>
+          <w:rtl/>
+        </w:rPr>
+        <w:t xml:space="preserve">) נקרא גם </w:t>
+      </w:r>
+      <w:r>
+        <w:t>end point</w:t>
+      </w:r>
+      <w:r>
+        <w:rPr>
+          <w:rFonts w:hint="cs"/>
+          <w:rtl/>
+        </w:rPr>
+        <w:t>.</w:t>
+      </w:r>
+    </w:p>
+    <w:p/>
+    <w:p>
+      <w:pPr>
+        <w:rPr>
+          <w:b/>
+          <w:bCs/>
+          <w:u w:val="single"/>
+          <w:rtl/>
+        </w:rPr>
+      </w:pPr>
+      <w:r>
+        <w:rPr>
+          <w:rFonts w:hint="cs"/>
+          <w:b/>
+          <w:bCs/>
+          <w:u w:val="single"/>
+          <w:rtl/>
+        </w:rPr>
+        <w:t>28.02</w:t>
+      </w:r>
+    </w:p>
+    <w:p>
+      <w:pPr>
+        <w:rPr>
+          <w:rtl/>
+        </w:rPr>
+      </w:pPr>
+      <w:r>
+        <w:rPr>
+          <w:rFonts w:hint="cs"/>
+          <w:rtl/>
+        </w:rPr>
+        <w:t>כשאני מגדיר משתנה ב</w:t>
+      </w:r>
+      <w:r>
+        <w:t>const</w:t>
+      </w:r>
+      <w:r>
+        <w:rPr>
+          <w:rFonts w:hint="cs"/>
+          <w:rtl/>
+        </w:rPr>
+        <w:t xml:space="preserve"> בתוך פונקציה </w:t>
+      </w:r>
+      <w:r>
+        <w:rPr>
+          <w:rtl/>
+        </w:rPr>
+        <w:t>–</w:t>
+      </w:r>
+      <w:r>
+        <w:rPr>
+          <w:rFonts w:hint="cs"/>
+          <w:rtl/>
+        </w:rPr>
+        <w:t xml:space="preserve"> המשתנה נשמר רק בתוך הפונקציה. ברגע שהפונקציה תסתיים המשתנה לא ישמר בזיכרון. אז למה בכל זאת נכתוב </w:t>
+      </w:r>
+      <w:r>
+        <w:t>const</w:t>
+      </w:r>
+      <w:r>
+        <w:rPr>
+          <w:rFonts w:hint="cs"/>
+          <w:rtl/>
+        </w:rPr>
+        <w:t xml:space="preserve"> בפונקציה? שפה משותפת של תכנתים כדי להדגיש שהמשתנה הזה לא אמור להשתנות במהלך הפונקציה ולא יהיו עליו שינויים אלא רק שימושים בו.</w:t>
+      </w:r>
+    </w:p>
+    <w:p>
+      <w:pPr>
+        <w:rPr>
+          <w:rFonts w:hint="cs"/>
+          <w:rtl/>
+        </w:rPr>
+      </w:pPr>
     </w:p>
     <w:sectPr>
       <w:pgSz w:w="11906" w:h="16838"/>
